--- a/docs/лаба3.docx
+++ b/docs/лаба3.docx
@@ -436,7 +436,7 @@
               <w:szCs w:val="22"/>
             </w:rPr>
           </w:pPr>
-          <w:hyperlink w:anchor="_Toc177209015" w:history="1">
+          <w:hyperlink w:anchor="_Toc179285924" w:history="1">
             <w:r>
               <w:rPr>
                 <w:rStyle w:val="a7"/>
@@ -460,7 +460,7 @@
                 <w:rStyle w:val="a7"/>
                 <w:noProof/>
               </w:rPr>
-              <w:t>Смотрим версии Java Puzzle Ball</w:t>
+              <w:t>Задание 1 (по уроку 3.1)</w:t>
             </w:r>
             <w:r>
               <w:rPr>
@@ -481,7 +481,7 @@
                 <w:noProof/>
                 <w:webHidden/>
               </w:rPr>
-              <w:instrText xml:space="preserve"> PAGEREF _Toc177209015 \h </w:instrText>
+              <w:instrText xml:space="preserve"> PAGEREF _Toc179285924 \h </w:instrText>
             </w:r>
             <w:r>
               <w:rPr>
@@ -514,26 +514,45 @@
         </w:p>
         <w:p>
           <w:pPr>
-            <w:pStyle w:val="21"/>
+            <w:pStyle w:val="11"/>
             <w:tabs>
+              <w:tab w:val="left" w:pos="1120"/>
               <w:tab w:val="right" w:leader="dot" w:pos="10195"/>
             </w:tabs>
             <w:rPr>
               <w:rFonts w:eastAsiaTheme="minorEastAsia" w:cstheme="minorBidi"/>
-              <w:i w:val="0"/>
-              <w:iCs w:val="0"/>
+              <w:b w:val="0"/>
+              <w:bCs w:val="0"/>
               <w:noProof/>
               <w:sz w:val="22"/>
               <w:szCs w:val="22"/>
             </w:rPr>
           </w:pPr>
-          <w:hyperlink w:anchor="_Toc177209016" w:history="1">
+          <w:hyperlink w:anchor="_Toc179285925" w:history="1">
             <w:r>
               <w:rPr>
                 <w:rStyle w:val="a7"/>
                 <w:noProof/>
               </w:rPr>
-              <w:t>16.08.2013</w:t>
+              <w:t>2.</w:t>
+            </w:r>
+            <w:r>
+              <w:rPr>
+                <w:rFonts w:eastAsiaTheme="minorEastAsia" w:cstheme="minorBidi"/>
+                <w:b w:val="0"/>
+                <w:bCs w:val="0"/>
+                <w:noProof/>
+                <w:sz w:val="22"/>
+                <w:szCs w:val="22"/>
+              </w:rPr>
+              <w:tab/>
+            </w:r>
+            <w:r>
+              <w:rPr>
+                <w:rStyle w:val="a7"/>
+                <w:noProof/>
+              </w:rPr>
+              <w:t>Задание 2 (по уроку 3.2)</w:t>
             </w:r>
             <w:r>
               <w:rPr>
@@ -554,7 +573,7 @@
                 <w:noProof/>
                 <w:webHidden/>
               </w:rPr>
-              <w:instrText xml:space="preserve"> PAGEREF _Toc177209016 \h </w:instrText>
+              <w:instrText xml:space="preserve"> PAGEREF _Toc179285925 \h </w:instrText>
             </w:r>
             <w:r>
               <w:rPr>
@@ -574,299 +593,7 @@
                 <w:noProof/>
                 <w:webHidden/>
               </w:rPr>
-              <w:t>3</w:t>
-            </w:r>
-            <w:r>
-              <w:rPr>
-                <w:noProof/>
-                <w:webHidden/>
-              </w:rPr>
-              <w:fldChar w:fldCharType="end"/>
-            </w:r>
-          </w:hyperlink>
-        </w:p>
-        <w:p>
-          <w:pPr>
-            <w:pStyle w:val="21"/>
-            <w:tabs>
-              <w:tab w:val="right" w:leader="dot" w:pos="10195"/>
-            </w:tabs>
-            <w:rPr>
-              <w:rFonts w:eastAsiaTheme="minorEastAsia" w:cstheme="minorBidi"/>
-              <w:i w:val="0"/>
-              <w:iCs w:val="0"/>
-              <w:noProof/>
-              <w:sz w:val="22"/>
-              <w:szCs w:val="22"/>
-            </w:rPr>
-          </w:pPr>
-          <w:hyperlink w:anchor="_Toc177209017" w:history="1">
-            <w:r>
-              <w:rPr>
-                <w:rStyle w:val="a7"/>
-                <w:noProof/>
-              </w:rPr>
-              <w:t>22.08.2013</w:t>
-            </w:r>
-            <w:r>
-              <w:rPr>
-                <w:noProof/>
-                <w:webHidden/>
-              </w:rPr>
-              <w:tab/>
-            </w:r>
-            <w:r>
-              <w:rPr>
-                <w:noProof/>
-                <w:webHidden/>
-              </w:rPr>
-              <w:fldChar w:fldCharType="begin"/>
-            </w:r>
-            <w:r>
-              <w:rPr>
-                <w:noProof/>
-                <w:webHidden/>
-              </w:rPr>
-              <w:instrText xml:space="preserve"> PAGEREF _Toc177209017 \h </w:instrText>
-            </w:r>
-            <w:r>
-              <w:rPr>
-                <w:noProof/>
-                <w:webHidden/>
-              </w:rPr>
-            </w:r>
-            <w:r>
-              <w:rPr>
-                <w:noProof/>
-                <w:webHidden/>
-              </w:rPr>
-              <w:fldChar w:fldCharType="separate"/>
-            </w:r>
-            <w:r>
-              <w:rPr>
-                <w:noProof/>
-                <w:webHidden/>
-              </w:rPr>
-              <w:t>4</w:t>
-            </w:r>
-            <w:r>
-              <w:rPr>
-                <w:noProof/>
-                <w:webHidden/>
-              </w:rPr>
-              <w:fldChar w:fldCharType="end"/>
-            </w:r>
-          </w:hyperlink>
-        </w:p>
-        <w:p>
-          <w:pPr>
-            <w:pStyle w:val="21"/>
-            <w:tabs>
-              <w:tab w:val="right" w:leader="dot" w:pos="10195"/>
-            </w:tabs>
-            <w:rPr>
-              <w:rFonts w:eastAsiaTheme="minorEastAsia" w:cstheme="minorBidi"/>
-              <w:i w:val="0"/>
-              <w:iCs w:val="0"/>
-              <w:noProof/>
-              <w:sz w:val="22"/>
-              <w:szCs w:val="22"/>
-            </w:rPr>
-          </w:pPr>
-          <w:hyperlink w:anchor="_Toc177209018" w:history="1">
-            <w:r>
-              <w:rPr>
-                <w:rStyle w:val="a7"/>
-                <w:noProof/>
-              </w:rPr>
-              <w:t>27.09.2013</w:t>
-            </w:r>
-            <w:r>
-              <w:rPr>
-                <w:noProof/>
-                <w:webHidden/>
-              </w:rPr>
-              <w:tab/>
-            </w:r>
-            <w:r>
-              <w:rPr>
-                <w:noProof/>
-                <w:webHidden/>
-              </w:rPr>
-              <w:fldChar w:fldCharType="begin"/>
-            </w:r>
-            <w:r>
-              <w:rPr>
-                <w:noProof/>
-                <w:webHidden/>
-              </w:rPr>
-              <w:instrText xml:space="preserve"> PAGEREF _Toc177209018 \h </w:instrText>
-            </w:r>
-            <w:r>
-              <w:rPr>
-                <w:noProof/>
-                <w:webHidden/>
-              </w:rPr>
-            </w:r>
-            <w:r>
-              <w:rPr>
-                <w:noProof/>
-                <w:webHidden/>
-              </w:rPr>
-              <w:fldChar w:fldCharType="separate"/>
-            </w:r>
-            <w:r>
-              <w:rPr>
-                <w:noProof/>
-                <w:webHidden/>
-              </w:rPr>
-              <w:t>5</w:t>
-            </w:r>
-            <w:r>
-              <w:rPr>
-                <w:noProof/>
-                <w:webHidden/>
-              </w:rPr>
-              <w:fldChar w:fldCharType="end"/>
-            </w:r>
-          </w:hyperlink>
-        </w:p>
-        <w:p>
-          <w:pPr>
-            <w:pStyle w:val="21"/>
-            <w:tabs>
-              <w:tab w:val="right" w:leader="dot" w:pos="10195"/>
-            </w:tabs>
-            <w:rPr>
-              <w:rFonts w:eastAsiaTheme="minorEastAsia" w:cstheme="minorBidi"/>
-              <w:i w:val="0"/>
-              <w:iCs w:val="0"/>
-              <w:noProof/>
-              <w:sz w:val="22"/>
-              <w:szCs w:val="22"/>
-            </w:rPr>
-          </w:pPr>
-          <w:hyperlink w:anchor="_Toc177209019" w:history="1">
-            <w:r>
-              <w:rPr>
-                <w:rStyle w:val="a7"/>
-                <w:noProof/>
-              </w:rPr>
-              <w:t>16.10.2013</w:t>
-            </w:r>
-            <w:r>
-              <w:rPr>
-                <w:noProof/>
-                <w:webHidden/>
-              </w:rPr>
-              <w:tab/>
-            </w:r>
-            <w:r>
-              <w:rPr>
-                <w:noProof/>
-                <w:webHidden/>
-              </w:rPr>
-              <w:fldChar w:fldCharType="begin"/>
-            </w:r>
-            <w:r>
-              <w:rPr>
-                <w:noProof/>
-                <w:webHidden/>
-              </w:rPr>
-              <w:instrText xml:space="preserve"> PAGEREF _Toc177209019 \h </w:instrText>
-            </w:r>
-            <w:r>
-              <w:rPr>
-                <w:noProof/>
-                <w:webHidden/>
-              </w:rPr>
-            </w:r>
-            <w:r>
-              <w:rPr>
-                <w:noProof/>
-                <w:webHidden/>
-              </w:rPr>
-              <w:fldChar w:fldCharType="separate"/>
-            </w:r>
-            <w:r>
-              <w:rPr>
-                <w:noProof/>
-                <w:webHidden/>
-              </w:rPr>
-              <w:t>5</w:t>
-            </w:r>
-            <w:r>
-              <w:rPr>
-                <w:noProof/>
-                <w:webHidden/>
-              </w:rPr>
-              <w:fldChar w:fldCharType="end"/>
-            </w:r>
-          </w:hyperlink>
-        </w:p>
-        <w:p>
-          <w:pPr>
-            <w:pStyle w:val="21"/>
-            <w:tabs>
-              <w:tab w:val="right" w:leader="dot" w:pos="10195"/>
-            </w:tabs>
-            <w:rPr>
-              <w:rFonts w:eastAsiaTheme="minorEastAsia" w:cstheme="minorBidi"/>
-              <w:i w:val="0"/>
-              <w:iCs w:val="0"/>
-              <w:noProof/>
-              <w:sz w:val="22"/>
-              <w:szCs w:val="22"/>
-            </w:rPr>
-          </w:pPr>
-          <w:hyperlink w:anchor="_Toc177209020" w:history="1">
-            <w:r>
-              <w:rPr>
-                <w:rStyle w:val="a7"/>
-                <w:noProof/>
-              </w:rPr>
-              <w:t>21.11.2013</w:t>
-            </w:r>
-            <w:r>
-              <w:rPr>
-                <w:noProof/>
-                <w:webHidden/>
-              </w:rPr>
-              <w:tab/>
-            </w:r>
-            <w:r>
-              <w:rPr>
-                <w:noProof/>
-                <w:webHidden/>
-              </w:rPr>
-              <w:fldChar w:fldCharType="begin"/>
-            </w:r>
-            <w:r>
-              <w:rPr>
-                <w:noProof/>
-                <w:webHidden/>
-              </w:rPr>
-              <w:instrText xml:space="preserve"> PAGEREF _Toc177209020 \h </w:instrText>
-            </w:r>
-            <w:r>
-              <w:rPr>
-                <w:noProof/>
-                <w:webHidden/>
-              </w:rPr>
-            </w:r>
-            <w:r>
-              <w:rPr>
-                <w:noProof/>
-                <w:webHidden/>
-              </w:rPr>
-              <w:fldChar w:fldCharType="separate"/>
-            </w:r>
-            <w:r>
-              <w:rPr>
-                <w:noProof/>
-                <w:webHidden/>
-              </w:rPr>
-              <w:t>6</w:t>
+              <w:t>7</w:t>
             </w:r>
             <w:r>
               <w:rPr>
@@ -893,318 +620,7 @@
               <w:szCs w:val="22"/>
             </w:rPr>
           </w:pPr>
-          <w:hyperlink w:anchor="_Toc177209021" w:history="1">
-            <w:r>
-              <w:rPr>
-                <w:rStyle w:val="a7"/>
-                <w:noProof/>
-              </w:rPr>
-              <w:t>2.</w:t>
-            </w:r>
-            <w:r>
-              <w:rPr>
-                <w:rFonts w:eastAsiaTheme="minorEastAsia" w:cstheme="minorBidi"/>
-                <w:b w:val="0"/>
-                <w:bCs w:val="0"/>
-                <w:noProof/>
-                <w:sz w:val="22"/>
-                <w:szCs w:val="22"/>
-              </w:rPr>
-              <w:tab/>
-            </w:r>
-            <w:r>
-              <w:rPr>
-                <w:rStyle w:val="a7"/>
-                <w:noProof/>
-              </w:rPr>
-              <w:t>Упражнения из занятия 2-2 Задачи программы</w:t>
-            </w:r>
-            <w:r>
-              <w:rPr>
-                <w:noProof/>
-                <w:webHidden/>
-              </w:rPr>
-              <w:tab/>
-            </w:r>
-            <w:r>
-              <w:rPr>
-                <w:noProof/>
-                <w:webHidden/>
-              </w:rPr>
-              <w:fldChar w:fldCharType="begin"/>
-            </w:r>
-            <w:r>
-              <w:rPr>
-                <w:noProof/>
-                <w:webHidden/>
-              </w:rPr>
-              <w:instrText xml:space="preserve"> PAGEREF _Toc177209021 \h </w:instrText>
-            </w:r>
-            <w:r>
-              <w:rPr>
-                <w:noProof/>
-                <w:webHidden/>
-              </w:rPr>
-            </w:r>
-            <w:r>
-              <w:rPr>
-                <w:noProof/>
-                <w:webHidden/>
-              </w:rPr>
-              <w:fldChar w:fldCharType="separate"/>
-            </w:r>
-            <w:r>
-              <w:rPr>
-                <w:noProof/>
-                <w:webHidden/>
-              </w:rPr>
-              <w:t>8</w:t>
-            </w:r>
-            <w:r>
-              <w:rPr>
-                <w:noProof/>
-                <w:webHidden/>
-              </w:rPr>
-              <w:fldChar w:fldCharType="end"/>
-            </w:r>
-          </w:hyperlink>
-        </w:p>
-        <w:p>
-          <w:pPr>
-            <w:pStyle w:val="21"/>
-            <w:tabs>
-              <w:tab w:val="right" w:leader="dot" w:pos="10195"/>
-            </w:tabs>
-            <w:rPr>
-              <w:rFonts w:eastAsiaTheme="minorEastAsia" w:cstheme="minorBidi"/>
-              <w:i w:val="0"/>
-              <w:iCs w:val="0"/>
-              <w:noProof/>
-              <w:sz w:val="22"/>
-              <w:szCs w:val="22"/>
-            </w:rPr>
-          </w:pPr>
-          <w:hyperlink w:anchor="_Toc177209022" w:history="1">
-            <w:r>
-              <w:rPr>
-                <w:rStyle w:val="a7"/>
-                <w:noProof/>
-              </w:rPr>
-              <w:t>Упражнение 1.</w:t>
-            </w:r>
-            <w:r>
-              <w:rPr>
-                <w:noProof/>
-                <w:webHidden/>
-              </w:rPr>
-              <w:tab/>
-            </w:r>
-            <w:r>
-              <w:rPr>
-                <w:noProof/>
-                <w:webHidden/>
-              </w:rPr>
-              <w:fldChar w:fldCharType="begin"/>
-            </w:r>
-            <w:r>
-              <w:rPr>
-                <w:noProof/>
-                <w:webHidden/>
-              </w:rPr>
-              <w:instrText xml:space="preserve"> PAGEREF _Toc177209022 \h </w:instrText>
-            </w:r>
-            <w:r>
-              <w:rPr>
-                <w:noProof/>
-                <w:webHidden/>
-              </w:rPr>
-            </w:r>
-            <w:r>
-              <w:rPr>
-                <w:noProof/>
-                <w:webHidden/>
-              </w:rPr>
-              <w:fldChar w:fldCharType="separate"/>
-            </w:r>
-            <w:r>
-              <w:rPr>
-                <w:noProof/>
-                <w:webHidden/>
-              </w:rPr>
-              <w:t>8</w:t>
-            </w:r>
-            <w:r>
-              <w:rPr>
-                <w:noProof/>
-                <w:webHidden/>
-              </w:rPr>
-              <w:fldChar w:fldCharType="end"/>
-            </w:r>
-          </w:hyperlink>
-        </w:p>
-        <w:p>
-          <w:pPr>
-            <w:pStyle w:val="21"/>
-            <w:tabs>
-              <w:tab w:val="right" w:leader="dot" w:pos="10195"/>
-            </w:tabs>
-            <w:rPr>
-              <w:rFonts w:eastAsiaTheme="minorEastAsia" w:cstheme="minorBidi"/>
-              <w:i w:val="0"/>
-              <w:iCs w:val="0"/>
-              <w:noProof/>
-              <w:sz w:val="22"/>
-              <w:szCs w:val="22"/>
-            </w:rPr>
-          </w:pPr>
-          <w:hyperlink w:anchor="_Toc177209023" w:history="1">
-            <w:r>
-              <w:rPr>
-                <w:rStyle w:val="a7"/>
-                <w:noProof/>
-              </w:rPr>
-              <w:t>Упражнение 2.</w:t>
-            </w:r>
-            <w:r>
-              <w:rPr>
-                <w:noProof/>
-                <w:webHidden/>
-              </w:rPr>
-              <w:tab/>
-            </w:r>
-            <w:r>
-              <w:rPr>
-                <w:noProof/>
-                <w:webHidden/>
-              </w:rPr>
-              <w:fldChar w:fldCharType="begin"/>
-            </w:r>
-            <w:r>
-              <w:rPr>
-                <w:noProof/>
-                <w:webHidden/>
-              </w:rPr>
-              <w:instrText xml:space="preserve"> PAGEREF _Toc177209023 \h </w:instrText>
-            </w:r>
-            <w:r>
-              <w:rPr>
-                <w:noProof/>
-                <w:webHidden/>
-              </w:rPr>
-            </w:r>
-            <w:r>
-              <w:rPr>
-                <w:noProof/>
-                <w:webHidden/>
-              </w:rPr>
-              <w:fldChar w:fldCharType="separate"/>
-            </w:r>
-            <w:r>
-              <w:rPr>
-                <w:noProof/>
-                <w:webHidden/>
-              </w:rPr>
-              <w:t>12</w:t>
-            </w:r>
-            <w:r>
-              <w:rPr>
-                <w:noProof/>
-                <w:webHidden/>
-              </w:rPr>
-              <w:fldChar w:fldCharType="end"/>
-            </w:r>
-          </w:hyperlink>
-        </w:p>
-        <w:p>
-          <w:pPr>
-            <w:pStyle w:val="21"/>
-            <w:tabs>
-              <w:tab w:val="right" w:leader="dot" w:pos="10195"/>
-            </w:tabs>
-            <w:rPr>
-              <w:rFonts w:eastAsiaTheme="minorEastAsia" w:cstheme="minorBidi"/>
-              <w:i w:val="0"/>
-              <w:iCs w:val="0"/>
-              <w:noProof/>
-              <w:sz w:val="22"/>
-              <w:szCs w:val="22"/>
-            </w:rPr>
-          </w:pPr>
-          <w:hyperlink w:anchor="_Toc177209024" w:history="1">
-            <w:r>
-              <w:rPr>
-                <w:rStyle w:val="a7"/>
-                <w:noProof/>
-              </w:rPr>
-              <w:t>Упражнение 3.</w:t>
-            </w:r>
-            <w:r>
-              <w:rPr>
-                <w:noProof/>
-                <w:webHidden/>
-              </w:rPr>
-              <w:tab/>
-            </w:r>
-            <w:r>
-              <w:rPr>
-                <w:noProof/>
-                <w:webHidden/>
-              </w:rPr>
-              <w:fldChar w:fldCharType="begin"/>
-            </w:r>
-            <w:r>
-              <w:rPr>
-                <w:noProof/>
-                <w:webHidden/>
-              </w:rPr>
-              <w:instrText xml:space="preserve"> PAGEREF _Toc177209024 \h </w:instrText>
-            </w:r>
-            <w:r>
-              <w:rPr>
-                <w:noProof/>
-                <w:webHidden/>
-              </w:rPr>
-            </w:r>
-            <w:r>
-              <w:rPr>
-                <w:noProof/>
-                <w:webHidden/>
-              </w:rPr>
-              <w:fldChar w:fldCharType="separate"/>
-            </w:r>
-            <w:r>
-              <w:rPr>
-                <w:noProof/>
-                <w:webHidden/>
-              </w:rPr>
-              <w:t>13</w:t>
-            </w:r>
-            <w:r>
-              <w:rPr>
-                <w:noProof/>
-                <w:webHidden/>
-              </w:rPr>
-              <w:fldChar w:fldCharType="end"/>
-            </w:r>
-          </w:hyperlink>
-        </w:p>
-        <w:p>
-          <w:pPr>
-            <w:pStyle w:val="11"/>
-            <w:tabs>
-              <w:tab w:val="left" w:pos="1120"/>
-              <w:tab w:val="right" w:leader="dot" w:pos="10195"/>
-            </w:tabs>
-            <w:rPr>
-              <w:rFonts w:eastAsiaTheme="minorEastAsia" w:cstheme="minorBidi"/>
-              <w:b w:val="0"/>
-              <w:bCs w:val="0"/>
-              <w:noProof/>
-              <w:sz w:val="22"/>
-              <w:szCs w:val="22"/>
-            </w:rPr>
-          </w:pPr>
-          <w:hyperlink w:anchor="_Toc177209025" w:history="1">
+          <w:hyperlink w:anchor="_Toc179285926" w:history="1">
             <w:r>
               <w:rPr>
                 <w:rStyle w:val="a7"/>
@@ -1228,7 +644,7 @@
                 <w:rStyle w:val="a7"/>
                 <w:noProof/>
               </w:rPr>
-              <w:t>Упражнения – Раздел 2</w:t>
+              <w:t>Задание 3 (по уроку 3.3)</w:t>
             </w:r>
             <w:r>
               <w:rPr>
@@ -1249,7 +665,7 @@
                 <w:noProof/>
                 <w:webHidden/>
               </w:rPr>
-              <w:instrText xml:space="preserve"> PAGEREF _Toc177209025 \h </w:instrText>
+              <w:instrText xml:space="preserve"> PAGEREF _Toc179285926 \h </w:instrText>
             </w:r>
             <w:r>
               <w:rPr>
@@ -1269,241 +685,7 @@
                 <w:noProof/>
                 <w:webHidden/>
               </w:rPr>
-              <w:t>17</w:t>
-            </w:r>
-            <w:r>
-              <w:rPr>
-                <w:noProof/>
-                <w:webHidden/>
-              </w:rPr>
-              <w:fldChar w:fldCharType="end"/>
-            </w:r>
-          </w:hyperlink>
-        </w:p>
-        <w:p>
-          <w:pPr>
-            <w:pStyle w:val="21"/>
-            <w:tabs>
-              <w:tab w:val="right" w:leader="dot" w:pos="10195"/>
-            </w:tabs>
-            <w:rPr>
-              <w:rFonts w:eastAsiaTheme="minorEastAsia" w:cstheme="minorBidi"/>
-              <w:i w:val="0"/>
-              <w:iCs w:val="0"/>
-              <w:noProof/>
-              <w:sz w:val="22"/>
-              <w:szCs w:val="22"/>
-            </w:rPr>
-          </w:pPr>
-          <w:hyperlink w:anchor="_Toc177209026" w:history="1">
-            <w:r>
-              <w:rPr>
-                <w:rStyle w:val="a7"/>
-                <w:noProof/>
-              </w:rPr>
-              <w:t>Проблема 1: Простая ASCII-графика</w:t>
-            </w:r>
-            <w:r>
-              <w:rPr>
-                <w:noProof/>
-                <w:webHidden/>
-              </w:rPr>
-              <w:tab/>
-            </w:r>
-            <w:r>
-              <w:rPr>
-                <w:noProof/>
-                <w:webHidden/>
-              </w:rPr>
-              <w:fldChar w:fldCharType="begin"/>
-            </w:r>
-            <w:r>
-              <w:rPr>
-                <w:noProof/>
-                <w:webHidden/>
-              </w:rPr>
-              <w:instrText xml:space="preserve"> PAGEREF _Toc177209026 \h </w:instrText>
-            </w:r>
-            <w:r>
-              <w:rPr>
-                <w:noProof/>
-                <w:webHidden/>
-              </w:rPr>
-            </w:r>
-            <w:r>
-              <w:rPr>
-                <w:noProof/>
-                <w:webHidden/>
-              </w:rPr>
-              <w:fldChar w:fldCharType="separate"/>
-            </w:r>
-            <w:r>
-              <w:rPr>
-                <w:noProof/>
-                <w:webHidden/>
-              </w:rPr>
-              <w:t>17</w:t>
-            </w:r>
-            <w:r>
-              <w:rPr>
-                <w:noProof/>
-                <w:webHidden/>
-              </w:rPr>
-              <w:fldChar w:fldCharType="end"/>
-            </w:r>
-          </w:hyperlink>
-        </w:p>
-        <w:p>
-          <w:pPr>
-            <w:pStyle w:val="21"/>
-            <w:tabs>
-              <w:tab w:val="right" w:leader="dot" w:pos="10195"/>
-            </w:tabs>
-            <w:rPr>
-              <w:rFonts w:eastAsiaTheme="minorEastAsia" w:cstheme="minorBidi"/>
-              <w:i w:val="0"/>
-              <w:iCs w:val="0"/>
-              <w:noProof/>
-              <w:sz w:val="22"/>
-              <w:szCs w:val="22"/>
-            </w:rPr>
-          </w:pPr>
-          <w:hyperlink w:anchor="_Toc177209027" w:history="1">
-            <w:r>
-              <w:rPr>
-                <w:rStyle w:val="a7"/>
-                <w:noProof/>
-              </w:rPr>
-              <w:t>Проблема 2:</w:t>
-            </w:r>
-            <w:r>
-              <w:rPr>
-                <w:rStyle w:val="a7"/>
-                <w:noProof/>
-                <w:lang w:val="en-US"/>
-              </w:rPr>
-              <w:t xml:space="preserve"> </w:t>
-            </w:r>
-            <w:r>
-              <w:rPr>
-                <w:rStyle w:val="a7"/>
-                <w:noProof/>
-              </w:rPr>
-              <w:t>Исходная ASCII-графика</w:t>
-            </w:r>
-            <w:r>
-              <w:rPr>
-                <w:noProof/>
-                <w:webHidden/>
-              </w:rPr>
-              <w:tab/>
-            </w:r>
-            <w:r>
-              <w:rPr>
-                <w:noProof/>
-                <w:webHidden/>
-              </w:rPr>
-              <w:fldChar w:fldCharType="begin"/>
-            </w:r>
-            <w:r>
-              <w:rPr>
-                <w:noProof/>
-                <w:webHidden/>
-              </w:rPr>
-              <w:instrText xml:space="preserve"> PAGEREF _Toc177209027 \h </w:instrText>
-            </w:r>
-            <w:r>
-              <w:rPr>
-                <w:noProof/>
-                <w:webHidden/>
-              </w:rPr>
-            </w:r>
-            <w:r>
-              <w:rPr>
-                <w:noProof/>
-                <w:webHidden/>
-              </w:rPr>
-              <w:fldChar w:fldCharType="separate"/>
-            </w:r>
-            <w:r>
-              <w:rPr>
-                <w:noProof/>
-                <w:webHidden/>
-              </w:rPr>
-              <w:t>17</w:t>
-            </w:r>
-            <w:r>
-              <w:rPr>
-                <w:noProof/>
-                <w:webHidden/>
-              </w:rPr>
-              <w:fldChar w:fldCharType="end"/>
-            </w:r>
-          </w:hyperlink>
-        </w:p>
-        <w:p>
-          <w:pPr>
-            <w:pStyle w:val="21"/>
-            <w:tabs>
-              <w:tab w:val="right" w:leader="dot" w:pos="10195"/>
-            </w:tabs>
-            <w:rPr>
-              <w:rFonts w:eastAsiaTheme="minorEastAsia" w:cstheme="minorBidi"/>
-              <w:i w:val="0"/>
-              <w:iCs w:val="0"/>
-              <w:noProof/>
-              <w:sz w:val="22"/>
-              <w:szCs w:val="22"/>
-            </w:rPr>
-          </w:pPr>
-          <w:hyperlink w:anchor="_Toc177209028" w:history="1">
-            <w:r>
-              <w:rPr>
-                <w:rStyle w:val="a7"/>
-                <w:noProof/>
-              </w:rPr>
-              <w:t>Проблема 3: The Snake Box Factory</w:t>
-            </w:r>
-            <w:r>
-              <w:rPr>
-                <w:noProof/>
-                <w:webHidden/>
-              </w:rPr>
-              <w:tab/>
-            </w:r>
-            <w:r>
-              <w:rPr>
-                <w:noProof/>
-                <w:webHidden/>
-              </w:rPr>
-              <w:fldChar w:fldCharType="begin"/>
-            </w:r>
-            <w:r>
-              <w:rPr>
-                <w:noProof/>
-                <w:webHidden/>
-              </w:rPr>
-              <w:instrText xml:space="preserve"> PAGEREF _Toc177209028 \h </w:instrText>
-            </w:r>
-            <w:r>
-              <w:rPr>
-                <w:noProof/>
-                <w:webHidden/>
-              </w:rPr>
-            </w:r>
-            <w:r>
-              <w:rPr>
-                <w:noProof/>
-                <w:webHidden/>
-              </w:rPr>
-              <w:fldChar w:fldCharType="separate"/>
-            </w:r>
-            <w:r>
-              <w:rPr>
-                <w:noProof/>
-                <w:webHidden/>
-              </w:rPr>
-              <w:t>18</w:t>
+              <w:t>9</w:t>
             </w:r>
             <w:r>
               <w:rPr>
@@ -1549,36 +731,23 @@
         <w:br w:type="page"/>
       </w:r>
     </w:p>
-    <w:bookmarkEnd w:id="0"/>
-    <w:bookmarkEnd w:id="1"/>
-    <w:bookmarkEnd w:id="2"/>
-    <w:bookmarkEnd w:id="3"/>
     <w:p>
       <w:pPr>
         <w:pStyle w:val="1"/>
       </w:pPr>
+      <w:bookmarkStart w:id="4" w:name="_Toc179285924"/>
+      <w:bookmarkEnd w:id="0"/>
+      <w:bookmarkEnd w:id="1"/>
+      <w:bookmarkEnd w:id="2"/>
+      <w:bookmarkEnd w:id="3"/>
       <w:r>
         <w:lastRenderedPageBreak/>
         <w:t>Задание 1</w:t>
       </w:r>
       <w:r>
-        <w:t xml:space="preserve"> </w:t>
-      </w:r>
-      <w:r>
-        <w:t>(по урок</w:t>
-      </w:r>
-      <w:r>
-        <w:t>у</w:t>
-      </w:r>
-      <w:r>
-        <w:t xml:space="preserve"> 3.</w:t>
-      </w:r>
-      <w:r>
-        <w:t>1</w:t>
-      </w:r>
-      <w:r>
-        <w:t>)</w:t>
-      </w:r>
+        <w:t xml:space="preserve"> (по уроку 3.1)</w:t>
+      </w:r>
+      <w:bookmarkEnd w:id="4"/>
     </w:p>
     <w:p>
       <w:pPr>
@@ -1638,6 +807,9 @@
         <w:pStyle w:val="afff2"/>
       </w:pPr>
       <w:r>
+        <w:rPr>
+          <w:noProof/>
+        </w:rPr>
         <w:drawing>
           <wp:inline distT="0" distB="0" distL="0" distR="0" wp14:anchorId="3309EB7A" wp14:editId="2C4E45DA">
             <wp:extent cx="6066846" cy="2285841"/>
@@ -1726,6 +898,9 @@
         <w:pStyle w:val="afff2"/>
       </w:pPr>
       <w:r>
+        <w:rPr>
+          <w:noProof/>
+        </w:rPr>
         <w:drawing>
           <wp:inline distT="0" distB="0" distL="0" distR="0" wp14:anchorId="216AF643" wp14:editId="1BD0513F">
             <wp:extent cx="6042991" cy="2581817"/>
@@ -1775,10 +950,7 @@
         </w:rPr>
       </w:pPr>
       <w:r>
-        <w:t>Запуск</w:t>
-      </w:r>
-      <w:r>
-        <w:t xml:space="preserve"> проекта </w:t>
+        <w:t xml:space="preserve">Запуск проекта </w:t>
       </w:r>
       <w:r>
         <w:rPr>
@@ -1873,6 +1045,9 @@
         <w:pStyle w:val="afff2"/>
       </w:pPr>
       <w:r>
+        <w:rPr>
+          <w:noProof/>
+        </w:rPr>
         <w:lastRenderedPageBreak/>
         <w:drawing>
           <wp:inline distT="0" distB="0" distL="0" distR="0" wp14:anchorId="5423C242" wp14:editId="511A1CDD">
@@ -1932,16 +1107,7 @@
         <w:t xml:space="preserve"> </w:t>
       </w:r>
       <w:r>
-        <w:t>в</w:t>
-      </w:r>
-      <w:r>
-        <w:t xml:space="preserve"> проект</w:t>
-      </w:r>
-      <w:r>
-        <w:t>е</w:t>
-      </w:r>
-      <w:r>
-        <w:t xml:space="preserve"> </w:t>
+        <w:t xml:space="preserve">в проекте </w:t>
       </w:r>
       <w:r>
         <w:rPr>
@@ -1950,10 +1116,7 @@
         <w:t>variables</w:t>
       </w:r>
       <w:r>
-        <w:t>0</w:t>
-      </w:r>
-      <w:r>
-        <w:t>2</w:t>
+        <w:t>02</w:t>
       </w:r>
     </w:p>
     <w:p>
@@ -2009,6 +1172,9 @@
         </w:rPr>
       </w:pPr>
       <w:r>
+        <w:rPr>
+          <w:noProof/>
+        </w:rPr>
         <w:drawing>
           <wp:inline distT="0" distB="0" distL="0" distR="0" wp14:anchorId="052E936A" wp14:editId="22739B64">
             <wp:extent cx="5828306" cy="2763663"/>
@@ -2131,6 +1297,9 @@
         <w:pStyle w:val="afff2"/>
       </w:pPr>
       <w:r>
+        <w:rPr>
+          <w:noProof/>
+        </w:rPr>
         <w:lastRenderedPageBreak/>
         <w:drawing>
           <wp:inline distT="0" distB="0" distL="0" distR="0" wp14:anchorId="6DC1B7DC" wp14:editId="63B0B380">
@@ -2190,10 +1359,7 @@
         <w:t xml:space="preserve"> </w:t>
       </w:r>
       <w:r>
-        <w:t xml:space="preserve">до замены значения </w:t>
-      </w:r>
-      <w:r>
-        <w:t xml:space="preserve">в проекте </w:t>
+        <w:t xml:space="preserve">до замены значения в проекте </w:t>
       </w:r>
       <w:r>
         <w:rPr>
@@ -2208,13 +1374,7 @@
         <w:t xml:space="preserve"> </w:t>
       </w:r>
       <w:r>
-        <w:t xml:space="preserve">после </w:t>
-      </w:r>
-      <w:r>
-        <w:t>3</w:t>
-      </w:r>
-      <w:r>
-        <w:t xml:space="preserve"> шага</w:t>
+        <w:t>после 3 шага</w:t>
       </w:r>
     </w:p>
     <w:p>
@@ -2222,6 +1382,9 @@
         <w:pStyle w:val="afff2"/>
       </w:pPr>
       <w:r>
+        <w:rPr>
+          <w:noProof/>
+        </w:rPr>
         <w:drawing>
           <wp:inline distT="0" distB="0" distL="0" distR="0" wp14:anchorId="2B5C80E8" wp14:editId="7593A47C">
             <wp:extent cx="5939624" cy="3266939"/>
@@ -2280,10 +1443,7 @@
         <w:t xml:space="preserve"> </w:t>
       </w:r>
       <w:r>
-        <w:t>после</w:t>
-      </w:r>
-      <w:r>
-        <w:t xml:space="preserve"> замены значения в проекте </w:t>
+        <w:t xml:space="preserve">после замены значения в проекте </w:t>
       </w:r>
       <w:r>
         <w:rPr>
@@ -2340,6 +1500,9 @@
         <w:pStyle w:val="afff2"/>
       </w:pPr>
       <w:r>
+        <w:rPr>
+          <w:noProof/>
+        </w:rPr>
         <w:lastRenderedPageBreak/>
         <w:drawing>
           <wp:inline distT="0" distB="0" distL="0" distR="0" wp14:anchorId="11E780A6" wp14:editId="06CE1CA9">
@@ -2406,6 +1569,7 @@
       <w:pPr>
         <w:pStyle w:val="1"/>
       </w:pPr>
+      <w:bookmarkStart w:id="5" w:name="_Toc179285925"/>
       <w:r>
         <w:lastRenderedPageBreak/>
         <w:t>Задание 2 (по урок</w:t>
@@ -2416,6 +1580,7 @@
       <w:r>
         <w:t xml:space="preserve"> 3.2)</w:t>
       </w:r>
+      <w:bookmarkEnd w:id="5"/>
     </w:p>
     <w:p>
       <w:pPr>
@@ -2433,6 +1598,9 @@
         <w:pStyle w:val="afff2"/>
       </w:pPr>
       <w:r>
+        <w:rPr>
+          <w:noProof/>
+        </w:rPr>
         <w:drawing>
           <wp:inline distT="0" distB="0" distL="0" distR="0" wp14:anchorId="361B3162" wp14:editId="4C423CE4">
             <wp:extent cx="4315427" cy="1457528"/>
@@ -2487,6 +1655,9 @@
         <w:pStyle w:val="afff2"/>
       </w:pPr>
       <w:r>
+        <w:rPr>
+          <w:noProof/>
+        </w:rPr>
         <w:drawing>
           <wp:inline distT="0" distB="0" distL="0" distR="0" wp14:anchorId="7FC04054" wp14:editId="72B57EEC">
             <wp:extent cx="6652416" cy="3220278"/>
@@ -2548,6 +1719,7 @@
       </w:pPr>
       <w:r>
         <w:rPr>
+          <w:noProof/>
           <w:lang w:val="en-US"/>
         </w:rPr>
         <w:drawing>
@@ -2610,10 +1782,7 @@
         <w:pStyle w:val="aff7"/>
       </w:pPr>
       <w:r>
-        <w:t xml:space="preserve">Упражнение 2. </w:t>
-      </w:r>
-      <w:r>
-        <w:t>открываем проект </w:t>
+        <w:t>Упражнение 2. открываем проект </w:t>
       </w:r>
       <w:hyperlink r:id="rId18" w:tooltip="Chickens02" w:history="1">
         <w:r>
@@ -2641,6 +1810,9 @@
         <w:pStyle w:val="afff2"/>
       </w:pPr>
       <w:r>
+        <w:rPr>
+          <w:noProof/>
+        </w:rPr>
         <w:lastRenderedPageBreak/>
         <w:drawing>
           <wp:inline distT="0" distB="0" distL="0" distR="0" wp14:anchorId="47D5580B" wp14:editId="6D6418A4">
@@ -2694,10 +1866,7 @@
         <w:t>выполнения и</w:t>
       </w:r>
       <w:r>
-        <w:t xml:space="preserve"> исходный код </w:t>
-      </w:r>
-      <w:r>
-        <w:t xml:space="preserve">программы </w:t>
+        <w:t xml:space="preserve"> исходный код программы </w:t>
       </w:r>
       <w:r>
         <w:rPr>
@@ -2716,10 +1885,12 @@
       <w:pPr>
         <w:pStyle w:val="1"/>
       </w:pPr>
+      <w:bookmarkStart w:id="6" w:name="_Toc179285926"/>
       <w:r>
         <w:lastRenderedPageBreak/>
         <w:t>Задание 3 (по уроку 3.3)</w:t>
       </w:r>
+      <w:bookmarkEnd w:id="6"/>
     </w:p>
     <w:p>
       <w:pPr>
@@ -2735,10 +1906,7 @@
         <w:t>ShoppingCart01,</w:t>
       </w:r>
       <w:r>
-        <w:t xml:space="preserve"> пишем код в соответствии со слайдами 19-20, добавляем комментарии</w:t>
-      </w:r>
-      <w:r>
-        <w:t>.</w:t>
+        <w:t xml:space="preserve"> пишем код в соответствии со слайдами 19-20, добавляем комментарии.</w:t>
       </w:r>
     </w:p>
     <w:p>
@@ -2746,6 +1914,9 @@
         <w:pStyle w:val="afff2"/>
       </w:pPr>
       <w:r>
+        <w:rPr>
+          <w:noProof/>
+        </w:rPr>
         <w:drawing>
           <wp:inline distT="0" distB="0" distL="0" distR="0" wp14:anchorId="7FDA48B2" wp14:editId="4B5EE74C">
             <wp:extent cx="5637337" cy="4598255"/>
@@ -2821,15 +1992,22 @@
           <w:rPr>
             <w:rStyle w:val="a7"/>
             <w:rFonts w:ascii="Roboto" w:hAnsi="Roboto"/>
-            <w:color w:val="62A8EB"/>
+            <w:color w:val="000000" w:themeColor="text1"/>
             <w:sz w:val="21"/>
             <w:szCs w:val="21"/>
+            <w:u w:val="none"/>
           </w:rPr>
           <w:t>ShoppingCart02</w:t>
         </w:r>
       </w:hyperlink>
       <w:r>
-        <w:t>, пишем код в соответствии со слайдами 23-26, добавляем комментарии.</w:t>
+        <w:rPr>
+          <w:color w:val="000000" w:themeColor="text1"/>
+        </w:rPr>
+        <w:t xml:space="preserve">, </w:t>
+      </w:r>
+      <w:r>
+        <w:t>пишем код в соответствии со слайдами 23-26, добавляем комментарии.</w:t>
       </w:r>
     </w:p>
     <w:p>
@@ -2837,6 +2015,9 @@
         <w:pStyle w:val="afff2"/>
       </w:pPr>
       <w:r>
+        <w:rPr>
+          <w:noProof/>
+        </w:rPr>
         <w:lastRenderedPageBreak/>
         <w:drawing>
           <wp:inline distT="0" distB="0" distL="0" distR="0" wp14:anchorId="5076B8C0" wp14:editId="7DBD9BE3">
@@ -2897,6 +2078,9 @@
         <w:pStyle w:val="afff2"/>
       </w:pPr>
       <w:r>
+        <w:rPr>
+          <w:noProof/>
+        </w:rPr>
         <w:lastRenderedPageBreak/>
         <w:drawing>
           <wp:inline distT="0" distB="0" distL="0" distR="0" wp14:anchorId="13AB6D23" wp14:editId="2EDC2D44">
@@ -2940,15 +2124,15 @@
         <w:pStyle w:val="afff2"/>
       </w:pPr>
       <w:r>
-        <w:t xml:space="preserve">Класс для </w:t>
-      </w:r>
-      <w:r>
-        <w:t>корзины и работы с ней</w:t>
+        <w:t>Класс для корзины и работы с ней</w:t>
       </w:r>
       <w:r>
         <w:br/>
       </w:r>
       <w:r>
+        <w:rPr>
+          <w:noProof/>
+        </w:rPr>
         <w:drawing>
           <wp:inline distT="0" distB="0" distL="0" distR="0" wp14:anchorId="0C667927" wp14:editId="4781A9A7">
             <wp:extent cx="6337052" cy="787397"/>

--- a/docs/лаба3.docx
+++ b/docs/лаба3.docx
@@ -1659,9 +1659,9 @@
           <w:noProof/>
         </w:rPr>
         <w:drawing>
-          <wp:inline distT="0" distB="0" distL="0" distR="0" wp14:anchorId="7FC04054" wp14:editId="72B57EEC">
-            <wp:extent cx="6652416" cy="3220278"/>
-            <wp:effectExtent l="0" t="0" r="0" b="0"/>
+          <wp:inline distT="0" distB="0" distL="0" distR="0" wp14:anchorId="7FC04054" wp14:editId="63287816">
+            <wp:extent cx="6454589" cy="3124515"/>
+            <wp:effectExtent l="0" t="0" r="3810" b="0"/>
             <wp:docPr id="36" name="Рисунок 36"/>
             <wp:cNvGraphicFramePr>
               <a:graphicFrameLocks xmlns:a="http://schemas.openxmlformats.org/drawingml/2006/main" noChangeAspect="1"/>
@@ -1682,7 +1682,7 @@
                   <pic:spPr>
                     <a:xfrm>
                       <a:off x="0" y="0"/>
-                      <a:ext cx="6657027" cy="3222510"/>
+                      <a:ext cx="6467902" cy="3130960"/>
                     </a:xfrm>
                     <a:prstGeom prst="rect">
                       <a:avLst/>
@@ -1723,9 +1723,9 @@
           <w:lang w:val="en-US"/>
         </w:rPr>
         <w:drawing>
-          <wp:inline distT="0" distB="0" distL="0" distR="0" wp14:anchorId="14D1C625" wp14:editId="3132A5B2">
-            <wp:extent cx="6702944" cy="357809"/>
-            <wp:effectExtent l="0" t="0" r="3175" b="4445"/>
+          <wp:inline distT="0" distB="0" distL="0" distR="0" wp14:anchorId="14D1C625" wp14:editId="5C8C0769">
+            <wp:extent cx="6454589" cy="344552"/>
+            <wp:effectExtent l="0" t="0" r="0" b="0"/>
             <wp:docPr id="33" name="Рисунок 33"/>
             <wp:cNvGraphicFramePr>
               <a:graphicFrameLocks xmlns:a="http://schemas.openxmlformats.org/drawingml/2006/main" noChangeAspect="1"/>
@@ -1746,7 +1746,7 @@
                   <pic:spPr>
                     <a:xfrm>
                       <a:off x="0" y="0"/>
-                      <a:ext cx="6843469" cy="365310"/>
+                      <a:ext cx="6765607" cy="361154"/>
                     </a:xfrm>
                     <a:prstGeom prst="rect">
                       <a:avLst/>
@@ -2240,7 +2240,6 @@
         <w:docPartUnique/>
       </w:docPartObj>
     </w:sdtPr>
-    <w:sdtEndPr/>
     <w:sdtContent>
       <w:p>
         <w:pPr>
